--- a/팀원들을 위한 도커 설치 문서.docx
+++ b/팀원들을 위한 도커 설치 문서.docx
@@ -476,7 +476,52 @@
           <w:color w:val="323232"/>
           <w:szCs w:val="20"/>
         </w:rPr>
-        <w:t>/docker-compose-`uname -s`-`</w:t>
+        <w:t>/docker-compose-</w:t>
+      </w:r>
+      <w:r>
+        <w:rPr>
+          <w:rFonts w:eastAsiaTheme="minorHAnsi" w:cs="굴림체"/>
+          <w:b/>
+          <w:color w:val="323232"/>
+          <w:szCs w:val="20"/>
+        </w:rPr>
+        <w:t>‘</w:t>
+      </w:r>
+      <w:r>
+        <w:rPr>
+          <w:rFonts w:eastAsiaTheme="minorHAnsi" w:cs="굴림체"/>
+          <w:b/>
+          <w:color w:val="323232"/>
+          <w:szCs w:val="20"/>
+        </w:rPr>
+        <w:t>uname -s</w:t>
+      </w:r>
+      <w:r>
+        <w:rPr>
+          <w:rFonts w:eastAsiaTheme="minorHAnsi" w:cs="굴림체"/>
+          <w:b/>
+          <w:color w:val="323232"/>
+          <w:szCs w:val="20"/>
+        </w:rPr>
+        <w:t>’</w:t>
+      </w:r>
+      <w:r>
+        <w:rPr>
+          <w:rFonts w:eastAsiaTheme="minorHAnsi" w:cs="굴림체"/>
+          <w:b/>
+          <w:color w:val="323232"/>
+          <w:szCs w:val="20"/>
+        </w:rPr>
+        <w:t>-</w:t>
+      </w:r>
+      <w:r>
+        <w:rPr>
+          <w:rFonts w:eastAsiaTheme="minorHAnsi" w:cs="굴림체"/>
+          <w:b/>
+          <w:color w:val="323232"/>
+          <w:szCs w:val="20"/>
+        </w:rPr>
+        <w:t>‘</w:t>
       </w:r>
       <w:proofErr w:type="spellStart"/>
       <w:r>
@@ -496,7 +541,27 @@
           <w:color w:val="323232"/>
           <w:szCs w:val="20"/>
         </w:rPr>
-        <w:t xml:space="preserve"> -m` -o /</w:t>
+        <w:t xml:space="preserve"> -m</w:t>
+      </w:r>
+      <w:r>
+        <w:rPr>
+          <w:rFonts w:eastAsiaTheme="minorHAnsi" w:cs="굴림체"/>
+          <w:b/>
+          <w:color w:val="323232"/>
+          <w:szCs w:val="20"/>
+        </w:rPr>
+        <w:t>’</w:t>
+      </w:r>
+      <w:bookmarkStart w:id="0" w:name="_GoBack"/>
+      <w:bookmarkEnd w:id="0"/>
+      <w:r>
+        <w:rPr>
+          <w:rFonts w:eastAsiaTheme="minorHAnsi" w:cs="굴림체"/>
+          <w:b/>
+          <w:color w:val="323232"/>
+          <w:szCs w:val="20"/>
+        </w:rPr>
+        <w:t xml:space="preserve"> -o /</w:t>
       </w:r>
       <w:proofErr w:type="spellStart"/>
       <w:r>
@@ -516,34 +581,15 @@
           <w:color w:val="323232"/>
           <w:szCs w:val="20"/>
         </w:rPr>
-        <w:t>/local/bin/docker-</w:t>
-      </w:r>
-      <w:proofErr w:type="gramStart"/>
+        <w:t>/local/bin/docker-compose</w:t>
+      </w:r>
       <w:r>
         <w:rPr>
           <w:rFonts w:eastAsiaTheme="minorHAnsi" w:cs="굴림체"/>
-          <w:b/>
-          <w:color w:val="323232"/>
-          <w:szCs w:val="20"/>
-        </w:rPr>
-        <w:t>compose</w:t>
-      </w:r>
-      <w:r>
-        <w:rPr>
-          <w:rFonts w:eastAsiaTheme="minorHAnsi" w:cs="굴림체"/>
-          <w:color w:val="323232"/>
-          <w:szCs w:val="20"/>
-        </w:rPr>
-        <w:t xml:space="preserve"> /</w:t>
-      </w:r>
-      <w:proofErr w:type="gramEnd"/>
-      <w:r>
-        <w:rPr>
-          <w:rFonts w:eastAsiaTheme="minorHAnsi" w:cs="굴림체"/>
-          <w:color w:val="323232"/>
-          <w:szCs w:val="20"/>
-        </w:rPr>
-        <w:t>/docker-compose 1.18</w:t>
+          <w:color w:val="323232"/>
+          <w:szCs w:val="20"/>
+        </w:rPr>
+        <w:t xml:space="preserve"> //docker-compose 1.18</w:t>
       </w:r>
       <w:r>
         <w:rPr>
@@ -558,7 +604,7 @@
       <w:pPr>
         <w:pStyle w:val="a4"/>
         <w:rPr>
-          <w:rFonts w:eastAsiaTheme="minorHAnsi" w:hint="eastAsia"/>
+          <w:rFonts w:eastAsiaTheme="minorHAnsi"/>
           <w:szCs w:val="20"/>
         </w:rPr>
       </w:pPr>
@@ -678,7 +724,7 @@
       <w:pPr>
         <w:jc w:val="left"/>
         <w:rPr>
-          <w:rFonts w:eastAsiaTheme="minorHAnsi" w:cs="굴림체" w:hint="eastAsia"/>
+          <w:rFonts w:eastAsiaTheme="minorHAnsi" w:cs="굴림체"/>
           <w:color w:val="323232"/>
           <w:szCs w:val="20"/>
         </w:rPr>
@@ -727,7 +773,7 @@
         </w:rPr>
         <w:t xml:space="preserve"> </w:t>
       </w:r>
-      <w:hyperlink r:id="rId5" w:history="1">
+      <w:hyperlink r:id="rId6" w:history="1">
         <w:r>
           <w:rPr>
             <w:rStyle w:val="a5"/>
@@ -948,7 +994,6 @@
     <w:p>
       <w:pPr>
         <w:rPr>
-          <w:rFonts w:hint="eastAsia"/>
           <w:szCs w:val="20"/>
         </w:rPr>
       </w:pPr>
@@ -961,46 +1006,6 @@
             <wp:extent cx="2872596" cy="1025427"/>
             <wp:effectExtent l="0" t="0" r="4445" b="3810"/>
             <wp:docPr id="1" name="그림 1"/>
-            <wp:cNvGraphicFramePr>
-              <a:graphicFrameLocks xmlns:a="http://schemas.openxmlformats.org/drawingml/2006/main" noChangeAspect="1"/>
-            </wp:cNvGraphicFramePr>
-            <a:graphic xmlns:a="http://schemas.openxmlformats.org/drawingml/2006/main">
-              <a:graphicData uri="http://schemas.openxmlformats.org/drawingml/2006/picture">
-                <pic:pic xmlns:pic="http://schemas.openxmlformats.org/drawingml/2006/picture">
-                  <pic:nvPicPr>
-                    <pic:cNvPr id="1" name=""/>
-                    <pic:cNvPicPr/>
-                  </pic:nvPicPr>
-                  <pic:blipFill>
-                    <a:blip r:embed="rId6"/>
-                    <a:stretch>
-                      <a:fillRect/>
-                    </a:stretch>
-                  </pic:blipFill>
-                  <pic:spPr>
-                    <a:xfrm>
-                      <a:off x="0" y="0"/>
-                      <a:ext cx="2948696" cy="1052592"/>
-                    </a:xfrm>
-                    <a:prstGeom prst="rect">
-                      <a:avLst/>
-                    </a:prstGeom>
-                  </pic:spPr>
-                </pic:pic>
-              </a:graphicData>
-            </a:graphic>
-          </wp:inline>
-        </w:drawing>
-      </w:r>
-      <w:r>
-        <w:rPr>
-          <w:noProof/>
-        </w:rPr>
-        <w:drawing>
-          <wp:inline distT="0" distB="0" distL="0" distR="0" wp14:anchorId="041C524C" wp14:editId="4D8DD3BF">
-            <wp:extent cx="2785027" cy="657225"/>
-            <wp:effectExtent l="0" t="0" r="0" b="0"/>
-            <wp:docPr id="2" name="그림 2"/>
             <wp:cNvGraphicFramePr>
               <a:graphicFrameLocks xmlns:a="http://schemas.openxmlformats.org/drawingml/2006/main" noChangeAspect="1"/>
             </wp:cNvGraphicFramePr>
@@ -1020,7 +1025,7 @@
                   <pic:spPr>
                     <a:xfrm>
                       <a:off x="0" y="0"/>
-                      <a:ext cx="2929677" cy="691360"/>
+                      <a:ext cx="2948696" cy="1052592"/>
                     </a:xfrm>
                     <a:prstGeom prst="rect">
                       <a:avLst/>
@@ -1032,56 +1037,15 @@
           </wp:inline>
         </w:drawing>
       </w:r>
-    </w:p>
-    <w:p>
-      <w:pPr>
-        <w:rPr>
-          <w:szCs w:val="20"/>
-        </w:rPr>
-      </w:pPr>
-      <w:r>
-        <w:rPr>
-          <w:rFonts w:hint="eastAsia"/>
-          <w:szCs w:val="20"/>
-        </w:rPr>
-        <w:t>9</w:t>
-      </w:r>
-      <w:r>
-        <w:rPr>
-          <w:szCs w:val="20"/>
-        </w:rPr>
-        <w:t xml:space="preserve">. </w:t>
-      </w:r>
-      <w:proofErr w:type="spellStart"/>
-      <w:r>
-        <w:rPr>
-          <w:szCs w:val="20"/>
-        </w:rPr>
-        <w:t>sudo</w:t>
-      </w:r>
-      <w:proofErr w:type="spellEnd"/>
-      <w:r>
-        <w:rPr>
-          <w:szCs w:val="20"/>
-        </w:rPr>
-        <w:t xml:space="preserve"> docker-compose up</w:t>
-      </w:r>
-    </w:p>
-    <w:p>
-      <w:pPr>
+      <w:r>
         <w:rPr>
           <w:noProof/>
         </w:rPr>
-      </w:pPr>
-      <w:r>
-        <w:rPr>
-          <w:noProof/>
-        </w:rPr>
         <w:drawing>
-          <wp:inline distT="0" distB="0" distL="0" distR="0" wp14:anchorId="28A32BFB" wp14:editId="678A6B73">
-            <wp:extent cx="5741134" cy="1457864"/>
-            <wp:effectExtent l="0" t="0" r="0" b="9525"/>
-            <wp:docPr id="3" name="그림 3"/>
+          <wp:inline distT="0" distB="0" distL="0" distR="0" wp14:anchorId="041C524C" wp14:editId="4D8DD3BF">
+            <wp:extent cx="2785027" cy="657225"/>
+            <wp:effectExtent l="0" t="0" r="0" b="0"/>
+            <wp:docPr id="2" name="그림 2"/>
             <wp:cNvGraphicFramePr>
               <a:graphicFrameLocks xmlns:a="http://schemas.openxmlformats.org/drawingml/2006/main" noChangeAspect="1"/>
             </wp:cNvGraphicFramePr>
@@ -1101,7 +1065,7 @@
                   <pic:spPr>
                     <a:xfrm>
                       <a:off x="0" y="0"/>
-                      <a:ext cx="5999794" cy="1523546"/>
+                      <a:ext cx="2929677" cy="691360"/>
                     </a:xfrm>
                     <a:prstGeom prst="rect">
                       <a:avLst/>
@@ -1113,22 +1077,56 @@
           </wp:inline>
         </w:drawing>
       </w:r>
-      <w:r>
+    </w:p>
+    <w:p>
+      <w:pPr>
+        <w:rPr>
+          <w:szCs w:val="20"/>
+        </w:rPr>
+      </w:pPr>
+      <w:r>
+        <w:rPr>
+          <w:rFonts w:hint="eastAsia"/>
+          <w:szCs w:val="20"/>
+        </w:rPr>
+        <w:t>9</w:t>
+      </w:r>
+      <w:r>
+        <w:rPr>
+          <w:szCs w:val="20"/>
+        </w:rPr>
+        <w:t xml:space="preserve">. </w:t>
+      </w:r>
+      <w:proofErr w:type="spellStart"/>
+      <w:r>
+        <w:rPr>
+          <w:szCs w:val="20"/>
+        </w:rPr>
+        <w:t>sudo</w:t>
+      </w:r>
+      <w:proofErr w:type="spellEnd"/>
+      <w:r>
+        <w:rPr>
+          <w:szCs w:val="20"/>
+        </w:rPr>
+        <w:t xml:space="preserve"> docker-compose up</w:t>
+      </w:r>
+    </w:p>
+    <w:p>
+      <w:pPr>
         <w:rPr>
           <w:noProof/>
         </w:rPr>
-        <w:t xml:space="preserve"> </w:t>
-      </w:r>
+      </w:pPr>
       <w:r>
         <w:rPr>
           <w:noProof/>
         </w:rPr>
-        <w:lastRenderedPageBreak/>
         <w:drawing>
-          <wp:inline distT="0" distB="0" distL="0" distR="0" wp14:anchorId="21121995" wp14:editId="0C7DF7C1">
-            <wp:extent cx="5731510" cy="1860550"/>
-            <wp:effectExtent l="0" t="0" r="2540" b="6350"/>
-            <wp:docPr id="4" name="그림 4"/>
+          <wp:inline distT="0" distB="0" distL="0" distR="0" wp14:anchorId="28A32BFB" wp14:editId="678A6B73">
+            <wp:extent cx="5741134" cy="1457864"/>
+            <wp:effectExtent l="0" t="0" r="0" b="9525"/>
+            <wp:docPr id="3" name="그림 3"/>
             <wp:cNvGraphicFramePr>
               <a:graphicFrameLocks xmlns:a="http://schemas.openxmlformats.org/drawingml/2006/main" noChangeAspect="1"/>
             </wp:cNvGraphicFramePr>
@@ -1148,6 +1146,53 @@
                   <pic:spPr>
                     <a:xfrm>
                       <a:off x="0" y="0"/>
+                      <a:ext cx="5999794" cy="1523546"/>
+                    </a:xfrm>
+                    <a:prstGeom prst="rect">
+                      <a:avLst/>
+                    </a:prstGeom>
+                  </pic:spPr>
+                </pic:pic>
+              </a:graphicData>
+            </a:graphic>
+          </wp:inline>
+        </w:drawing>
+      </w:r>
+      <w:r>
+        <w:rPr>
+          <w:noProof/>
+        </w:rPr>
+        <w:t xml:space="preserve"> </w:t>
+      </w:r>
+      <w:r>
+        <w:rPr>
+          <w:noProof/>
+        </w:rPr>
+        <w:lastRenderedPageBreak/>
+        <w:drawing>
+          <wp:inline distT="0" distB="0" distL="0" distR="0" wp14:anchorId="21121995" wp14:editId="0C7DF7C1">
+            <wp:extent cx="5731510" cy="1860550"/>
+            <wp:effectExtent l="0" t="0" r="2540" b="6350"/>
+            <wp:docPr id="4" name="그림 4"/>
+            <wp:cNvGraphicFramePr>
+              <a:graphicFrameLocks xmlns:a="http://schemas.openxmlformats.org/drawingml/2006/main" noChangeAspect="1"/>
+            </wp:cNvGraphicFramePr>
+            <a:graphic xmlns:a="http://schemas.openxmlformats.org/drawingml/2006/main">
+              <a:graphicData uri="http://schemas.openxmlformats.org/drawingml/2006/picture">
+                <pic:pic xmlns:pic="http://schemas.openxmlformats.org/drawingml/2006/picture">
+                  <pic:nvPicPr>
+                    <pic:cNvPr id="1" name=""/>
+                    <pic:cNvPicPr/>
+                  </pic:nvPicPr>
+                  <pic:blipFill>
+                    <a:blip r:embed="rId10"/>
+                    <a:stretch>
+                      <a:fillRect/>
+                    </a:stretch>
+                  </pic:blipFill>
+                  <pic:spPr>
+                    <a:xfrm>
+                      <a:off x="0" y="0"/>
                       <a:ext cx="5731510" cy="1860550"/>
                     </a:xfrm>
                     <a:prstGeom prst="rect">
@@ -1185,7 +1230,6 @@
     <w:p>
       <w:pPr>
         <w:rPr>
-          <w:rFonts w:hint="eastAsia"/>
           <w:szCs w:val="20"/>
         </w:rPr>
       </w:pPr>
@@ -1260,16 +1304,7 @@
           <w:rFonts w:hint="eastAsia"/>
           <w:szCs w:val="20"/>
         </w:rPr>
-        <w:t xml:space="preserve">에 </w:t>
-      </w:r>
-      <w:bookmarkStart w:id="0" w:name="_GoBack"/>
-      <w:bookmarkEnd w:id="0"/>
-      <w:r>
-        <w:rPr>
-          <w:rFonts w:hint="eastAsia"/>
-          <w:szCs w:val="20"/>
-        </w:rPr>
-        <w:t>대한 로그를</w:t>
+        <w:t>에 대한 로그를</w:t>
       </w:r>
       <w:r>
         <w:rPr>
@@ -1288,7 +1323,6 @@
     <w:p>
       <w:pPr>
         <w:rPr>
-          <w:rFonts w:hint="eastAsia"/>
           <w:szCs w:val="20"/>
         </w:rPr>
       </w:pPr>
@@ -1312,7 +1346,7 @@
                     <pic:cNvPicPr/>
                   </pic:nvPicPr>
                   <pic:blipFill>
-                    <a:blip r:embed="rId10"/>
+                    <a:blip r:embed="rId11"/>
                     <a:stretch>
                       <a:fillRect/>
                     </a:stretch>
@@ -1848,6 +1882,7 @@
   <w:style w:type="character" w:default="1" w:styleId="a0">
     <w:name w:val="Default Paragraph Font"/>
     <w:uiPriority w:val="1"/>
+    <w:semiHidden/>
     <w:unhideWhenUsed/>
   </w:style>
   <w:style w:type="table" w:default="1" w:styleId="a1">
@@ -2206,4 +2241,16 @@
     </a:ext>
   </a:extLst>
 </a:theme>
+</file>
+
+<file path=customXml/item1.xml><?xml version="1.0" encoding="utf-8"?>
+<b:Sources xmlns:b="http://schemas.openxmlformats.org/officeDocument/2006/bibliography" xmlns="http://schemas.openxmlformats.org/officeDocument/2006/bibliography" SelectedStyle="\APASixthEditionOfficeOnline.xsl" StyleName="APA" Version="6"/>
+</file>
+
+<file path=customXml/itemProps1.xml><?xml version="1.0" encoding="utf-8"?>
+<ds:datastoreItem xmlns:ds="http://schemas.openxmlformats.org/officeDocument/2006/customXml" ds:itemID="{70DBDA84-133F-41BD-8430-5E7104FF6311}">
+  <ds:schemaRefs>
+    <ds:schemaRef ds:uri="http://schemas.openxmlformats.org/officeDocument/2006/bibliography"/>
+  </ds:schemaRefs>
+</ds:datastoreItem>
 </file>
--- a/팀원들을 위한 도커 설치 문서.docx
+++ b/팀원들을 위한 도커 설치 문서.docx
@@ -476,8 +476,9 @@
           <w:color w:val="323232"/>
           <w:szCs w:val="20"/>
         </w:rPr>
-        <w:t>/docker-compose-</w:t>
-      </w:r>
+        <w:t>/docker-compose-`uname -s`-`</w:t>
+      </w:r>
+      <w:proofErr w:type="spellStart"/>
       <w:r>
         <w:rPr>
           <w:rFonts w:eastAsiaTheme="minorHAnsi" w:cs="굴림체"/>
@@ -485,8 +486,9 @@
           <w:color w:val="323232"/>
           <w:szCs w:val="20"/>
         </w:rPr>
-        <w:t>‘</w:t>
-      </w:r>
+        <w:t>uname</w:t>
+      </w:r>
+      <w:proofErr w:type="spellEnd"/>
       <w:r>
         <w:rPr>
           <w:rFonts w:eastAsiaTheme="minorHAnsi" w:cs="굴림체"/>
@@ -494,63 +496,7 @@
           <w:color w:val="323232"/>
           <w:szCs w:val="20"/>
         </w:rPr>
-        <w:t>uname -s</w:t>
-      </w:r>
-      <w:r>
-        <w:rPr>
-          <w:rFonts w:eastAsiaTheme="minorHAnsi" w:cs="굴림체"/>
-          <w:b/>
-          <w:color w:val="323232"/>
-          <w:szCs w:val="20"/>
-        </w:rPr>
-        <w:t>’</w:t>
-      </w:r>
-      <w:r>
-        <w:rPr>
-          <w:rFonts w:eastAsiaTheme="minorHAnsi" w:cs="굴림체"/>
-          <w:b/>
-          <w:color w:val="323232"/>
-          <w:szCs w:val="20"/>
-        </w:rPr>
-        <w:t>-</w:t>
-      </w:r>
-      <w:r>
-        <w:rPr>
-          <w:rFonts w:eastAsiaTheme="minorHAnsi" w:cs="굴림체"/>
-          <w:b/>
-          <w:color w:val="323232"/>
-          <w:szCs w:val="20"/>
-        </w:rPr>
-        <w:t>‘</w:t>
-      </w:r>
-      <w:proofErr w:type="spellStart"/>
-      <w:r>
-        <w:rPr>
-          <w:rFonts w:eastAsiaTheme="minorHAnsi" w:cs="굴림체"/>
-          <w:b/>
-          <w:color w:val="323232"/>
-          <w:szCs w:val="20"/>
-        </w:rPr>
-        <w:t>uname</w:t>
-      </w:r>
-      <w:proofErr w:type="spellEnd"/>
-      <w:r>
-        <w:rPr>
-          <w:rFonts w:eastAsiaTheme="minorHAnsi" w:cs="굴림체"/>
-          <w:b/>
-          <w:color w:val="323232"/>
-          <w:szCs w:val="20"/>
-        </w:rPr>
         <w:t xml:space="preserve"> -m</w:t>
-      </w:r>
-      <w:r>
-        <w:rPr>
-          <w:rFonts w:eastAsiaTheme="minorHAnsi" w:cs="굴림체"/>
-          <w:b/>
-          <w:color w:val="323232"/>
-          <w:szCs w:val="20"/>
-        </w:rPr>
-        <w:t>’</w:t>
       </w:r>
       <w:bookmarkStart w:id="0" w:name="_GoBack"/>
       <w:bookmarkEnd w:id="0"/>
@@ -561,7 +507,7 @@
           <w:color w:val="323232"/>
           <w:szCs w:val="20"/>
         </w:rPr>
-        <w:t xml:space="preserve"> -o /</w:t>
+        <w:t>` -o /</w:t>
       </w:r>
       <w:proofErr w:type="spellStart"/>
       <w:r>
@@ -581,15 +527,34 @@
           <w:color w:val="323232"/>
           <w:szCs w:val="20"/>
         </w:rPr>
-        <w:t>/local/bin/docker-compose</w:t>
-      </w:r>
+        <w:t>/local/bin/docker-</w:t>
+      </w:r>
+      <w:proofErr w:type="gramStart"/>
       <w:r>
         <w:rPr>
           <w:rFonts w:eastAsiaTheme="minorHAnsi" w:cs="굴림체"/>
-          <w:color w:val="323232"/>
-          <w:szCs w:val="20"/>
-        </w:rPr>
-        <w:t xml:space="preserve"> //docker-compose 1.18</w:t>
+          <w:b/>
+          <w:color w:val="323232"/>
+          <w:szCs w:val="20"/>
+        </w:rPr>
+        <w:t>compose</w:t>
+      </w:r>
+      <w:r>
+        <w:rPr>
+          <w:rFonts w:eastAsiaTheme="minorHAnsi" w:cs="굴림체"/>
+          <w:color w:val="323232"/>
+          <w:szCs w:val="20"/>
+        </w:rPr>
+        <w:t xml:space="preserve"> /</w:t>
+      </w:r>
+      <w:proofErr w:type="gramEnd"/>
+      <w:r>
+        <w:rPr>
+          <w:rFonts w:eastAsiaTheme="minorHAnsi" w:cs="굴림체"/>
+          <w:color w:val="323232"/>
+          <w:szCs w:val="20"/>
+        </w:rPr>
+        <w:t>/docker-compose 1.18</w:t>
       </w:r>
       <w:r>
         <w:rPr>
@@ -2248,7 +2213,7 @@
 </file>
 
 <file path=customXml/itemProps1.xml><?xml version="1.0" encoding="utf-8"?>
-<ds:datastoreItem xmlns:ds="http://schemas.openxmlformats.org/officeDocument/2006/customXml" ds:itemID="{70DBDA84-133F-41BD-8430-5E7104FF6311}">
+<ds:datastoreItem xmlns:ds="http://schemas.openxmlformats.org/officeDocument/2006/customXml" ds:itemID="{1F7D4E38-6A66-43F8-9B05-56608D8A69A1}">
   <ds:schemaRefs>
     <ds:schemaRef ds:uri="http://schemas.openxmlformats.org/officeDocument/2006/bibliography"/>
   </ds:schemaRefs>
